--- a/sagi_resume.docx
+++ b/sagi_resume.docx
@@ -136,7 +136,28 @@
       </w:r>
       <w:proofErr w:type="gramEnd"/>
       <w:r>
-        <w:t xml:space="preserve"> degree in Computer Science.</w:t>
+        <w:t xml:space="preserve"> degree in Computer Science</w:t>
+      </w:r>
+      <w:r>
+        <w:t xml:space="preserve"> (B</w:t>
+      </w:r>
+      <w:r>
+        <w:t xml:space="preserve">en </w:t>
+      </w:r>
+      <w:r>
+        <w:t>Gu</w:t>
+      </w:r>
+      <w:r>
+        <w:t xml:space="preserve">rion </w:t>
+      </w:r>
+      <w:r>
+        <w:t>U</w:t>
+      </w:r>
+      <w:r>
+        <w:t>niversity</w:t>
+      </w:r>
+      <w:r>
+        <w:t>)</w:t>
       </w:r>
     </w:p>
     <w:p>
@@ -154,7 +175,19 @@
         <w:jc w:val="right"/>
       </w:pPr>
       <w:r>
-        <w:t>Looking for a full-stack or Backend developer position with learning opportunities and growth potential.</w:t>
+        <w:t>Looking for a full-stack or Backend developer position with learning opportunities and growth potential</w:t>
+      </w:r>
+      <w:r>
+        <w:t>.</w:t>
+      </w:r>
+    </w:p>
+    <w:p>
+      <w:pPr>
+        <w:spacing w:line="288" w:lineRule="auto"/>
+        <w:jc w:val="right"/>
+      </w:pPr>
+      <w:r>
+        <w:t>Looking for a developer position with learning opportunities and growth potential</w:t>
       </w:r>
     </w:p>
     <w:p>
@@ -198,163 +231,12 @@
     <w:p>
       <w:pPr>
         <w:spacing w:line="288" w:lineRule="auto"/>
-        <w:jc w:val="right"/>
-        <w:rPr>
-          <w:sz w:val="18"/>
-          <w:szCs w:val="18"/>
-        </w:rPr>
-      </w:pPr>
-    </w:p>
-    <w:p>
-      <w:pPr>
-        <w:spacing w:line="288" w:lineRule="auto"/>
-        <w:jc w:val="right"/>
         <w:rPr>
           <w:b/>
-          <w:color w:val="A5A5A5"/>
-        </w:rPr>
-      </w:pPr>
-      <w:r>
-        <w:rPr>
-          <w:b/>
-          <w:color w:val="A5A5A5"/>
-        </w:rPr>
-        <w:t>EXPERIENCE:</w:t>
-      </w:r>
-    </w:p>
-    <w:p>
-      <w:pPr>
-        <w:spacing w:line="288" w:lineRule="auto"/>
-        <w:ind w:left="720"/>
-        <w:jc w:val="right"/>
-        <w:rPr>
-          <w:sz w:val="18"/>
-          <w:szCs w:val="18"/>
-        </w:rPr>
-      </w:pPr>
-      <w:r>
-        <w:rPr>
-          <w:b/>
-          <w:sz w:val="18"/>
-          <w:szCs w:val="18"/>
-        </w:rPr>
-        <w:t xml:space="preserve">Military Service | </w:t>
-      </w:r>
-      <w:r>
-        <w:rPr>
-          <w:sz w:val="18"/>
-          <w:szCs w:val="18"/>
-        </w:rPr>
-        <w:t>Platoon Sergeant – combat battalion of the Paratroopers | July 2012 - July 2015</w:t>
-      </w:r>
-    </w:p>
-    <w:p>
-      <w:pPr>
-        <w:numPr>
-          <w:ilvl w:val="1"/>
-          <w:numId w:val="6"/>
-        </w:numPr>
-        <w:pBdr>
-          <w:top w:val="nil"/>
-          <w:left w:val="nil"/>
-          <w:bottom w:val="nil"/>
-          <w:right w:val="nil"/>
-          <w:between w:val="nil"/>
-        </w:pBdr>
-        <w:spacing w:line="288" w:lineRule="auto"/>
-        <w:jc w:val="right"/>
-        <w:rPr>
-          <w:color w:val="000000"/>
-          <w:sz w:val="18"/>
-          <w:szCs w:val="18"/>
-        </w:rPr>
-      </w:pPr>
-      <w:r>
-        <w:rPr>
-          <w:color w:val="000000"/>
-          <w:sz w:val="18"/>
-          <w:szCs w:val="18"/>
-        </w:rPr>
-        <w:t>Lead Commander of 30+ Soldiers in “Operation Protective Edge”: navigate the whole battalion through life threatening situations, led the whole platoon in the officer’s absence.</w:t>
-      </w:r>
-    </w:p>
-    <w:p>
-      <w:pPr>
-        <w:numPr>
-          <w:ilvl w:val="1"/>
-          <w:numId w:val="6"/>
-        </w:numPr>
-        <w:pBdr>
-          <w:top w:val="nil"/>
-          <w:left w:val="nil"/>
-          <w:bottom w:val="nil"/>
-          <w:right w:val="nil"/>
-          <w:between w:val="nil"/>
-        </w:pBdr>
-        <w:spacing w:line="288" w:lineRule="auto"/>
-        <w:jc w:val="right"/>
-        <w:rPr>
-          <w:color w:val="000000"/>
-          <w:sz w:val="18"/>
-          <w:szCs w:val="18"/>
-        </w:rPr>
-      </w:pPr>
-      <w:r>
-        <w:rPr>
-          <w:color w:val="000000"/>
-          <w:sz w:val="18"/>
-          <w:szCs w:val="18"/>
-        </w:rPr>
-        <w:t>Graduated of Squad Commanders’ Course – grade 92.</w:t>
-      </w:r>
-    </w:p>
-    <w:p>
-      <w:pPr>
-        <w:numPr>
-          <w:ilvl w:val="1"/>
-          <w:numId w:val="6"/>
-        </w:numPr>
-        <w:pBdr>
-          <w:top w:val="nil"/>
-          <w:left w:val="nil"/>
-          <w:bottom w:val="nil"/>
-          <w:right w:val="nil"/>
-          <w:between w:val="nil"/>
-        </w:pBdr>
-        <w:spacing w:line="288" w:lineRule="auto"/>
-        <w:jc w:val="right"/>
-        <w:rPr>
-          <w:color w:val="000000"/>
-          <w:sz w:val="18"/>
-          <w:szCs w:val="18"/>
-        </w:rPr>
-      </w:pPr>
-      <w:r>
-        <w:rPr>
-          <w:color w:val="000000"/>
-          <w:sz w:val="18"/>
-          <w:szCs w:val="18"/>
-        </w:rPr>
-        <w:t>Scheduled day-to-day activities including military missions (guarding shifts, ambush, arrests), meals, sleeping, personal soldiers’ affairs.</w:t>
-      </w:r>
-    </w:p>
-    <w:p>
-      <w:pPr>
-        <w:spacing w:line="288" w:lineRule="auto"/>
-        <w:jc w:val="right"/>
-      </w:pPr>
-      <w:r>
-        <w:t>Software developer</w:t>
-      </w:r>
-    </w:p>
-    <w:p>
-      <w:pPr>
-        <w:spacing w:line="288" w:lineRule="auto"/>
-        <w:jc w:val="right"/>
-      </w:pPr>
-      <w:r>
-        <w:t>Full stack developer October 2021 – October 2022</w:t>
-      </w:r>
+          <w:bCs/>
+          <w:u w:val="single"/>
+        </w:rPr>
+      </w:pPr>
     </w:p>
     <w:p>
       <w:pPr>
@@ -408,7 +290,19 @@
         <w:jc w:val="right"/>
       </w:pPr>
       <w:r>
-        <w:t>Designing and developing microservice from scratch to production managed by Kubernetes, that manages integration with Jira.</w:t>
+        <w:t>Design</w:t>
+      </w:r>
+      <w:r>
+        <w:t>ed</w:t>
+      </w:r>
+      <w:r>
+        <w:t xml:space="preserve"> and develop</w:t>
+      </w:r>
+      <w:r>
+        <w:t>ed</w:t>
+      </w:r>
+      <w:r>
+        <w:t xml:space="preserve"> microservice from scratch to production managed by Kubernetes, that manages integration with Jira.</w:t>
       </w:r>
     </w:p>
     <w:p>
@@ -442,7 +336,19 @@
         <w:jc w:val="right"/>
       </w:pPr>
       <w:r>
-        <w:t xml:space="preserve">Design and develop backend using </w:t>
+        <w:t>Design</w:t>
+      </w:r>
+      <w:r>
+        <w:t>ed</w:t>
+      </w:r>
+      <w:r>
+        <w:t xml:space="preserve"> and develop</w:t>
+      </w:r>
+      <w:r>
+        <w:t>ed</w:t>
+      </w:r>
+      <w:r>
+        <w:t xml:space="preserve"> backend using </w:t>
       </w:r>
       <w:proofErr w:type="spellStart"/>
       <w:r>
@@ -525,188 +431,6 @@
         </w:rPr>
         <w:t>.</w:t>
       </w:r>
-    </w:p>
-    <w:p>
-      <w:pPr>
-        <w:numPr>
-          <w:ilvl w:val="0"/>
-          <w:numId w:val="6"/>
-        </w:numPr>
-        <w:pBdr>
-          <w:top w:val="nil"/>
-          <w:left w:val="nil"/>
-          <w:bottom w:val="nil"/>
-          <w:right w:val="nil"/>
-          <w:between w:val="nil"/>
-        </w:pBdr>
-        <w:spacing w:line="288" w:lineRule="auto"/>
-        <w:jc w:val="right"/>
-      </w:pPr>
-      <w:r>
-        <w:rPr>
-          <w:rtl/>
-        </w:rPr>
-        <w:t>הקמת פרויקט מאפס המשמש כאינגטרגיה ל</w:t>
-      </w:r>
-      <w:proofErr w:type="spellStart"/>
-      <w:r>
-        <w:t>jira</w:t>
-      </w:r>
-      <w:proofErr w:type="spellEnd"/>
-      <w:r>
-        <w:t xml:space="preserve"> (from scratch), API in the end fully integrated with Monday production</w:t>
-      </w:r>
-    </w:p>
-    <w:p>
-      <w:pPr>
-        <w:numPr>
-          <w:ilvl w:val="0"/>
-          <w:numId w:val="6"/>
-        </w:numPr>
-        <w:pBdr>
-          <w:top w:val="nil"/>
-          <w:left w:val="nil"/>
-          <w:bottom w:val="nil"/>
-          <w:right w:val="nil"/>
-          <w:between w:val="nil"/>
-        </w:pBdr>
-        <w:spacing w:line="288" w:lineRule="auto"/>
-        <w:jc w:val="right"/>
-      </w:pPr>
-      <w:r>
-        <w:rPr>
-          <w:rtl/>
-        </w:rPr>
-        <w:t>חלק פעיל באפיון הפרויקט בעיקר בחלק אוטנטיקציה ו</w:t>
-      </w:r>
-      <w:proofErr w:type="spellStart"/>
-      <w:r>
-        <w:t>db</w:t>
-      </w:r>
-      <w:proofErr w:type="spellEnd"/>
-    </w:p>
-    <w:p>
-      <w:pPr>
-        <w:numPr>
-          <w:ilvl w:val="0"/>
-          <w:numId w:val="6"/>
-        </w:numPr>
-        <w:pBdr>
-          <w:top w:val="nil"/>
-          <w:left w:val="nil"/>
-          <w:bottom w:val="nil"/>
-          <w:right w:val="nil"/>
-          <w:between w:val="nil"/>
-        </w:pBdr>
-        <w:spacing w:line="288" w:lineRule="auto"/>
-        <w:jc w:val="right"/>
-      </w:pPr>
-      <w:r>
-        <w:t xml:space="preserve">Working with </w:t>
-      </w:r>
-      <w:proofErr w:type="spellStart"/>
-      <w:r>
-        <w:t>mysql</w:t>
-      </w:r>
-      <w:proofErr w:type="spellEnd"/>
-      <w:r>
-        <w:t xml:space="preserve"> </w:t>
-      </w:r>
-      <w:proofErr w:type="spellStart"/>
-      <w:r>
-        <w:t>db</w:t>
-      </w:r>
-      <w:proofErr w:type="spellEnd"/>
-      <w:r>
-        <w:t xml:space="preserve"> and </w:t>
-      </w:r>
-      <w:proofErr w:type="spellStart"/>
-      <w:r>
-        <w:t>squalrizer</w:t>
-      </w:r>
-      <w:proofErr w:type="spellEnd"/>
-      <w:r>
-        <w:t xml:space="preserve"> as entity framework</w:t>
-      </w:r>
-    </w:p>
-    <w:p>
-      <w:pPr>
-        <w:numPr>
-          <w:ilvl w:val="0"/>
-          <w:numId w:val="6"/>
-        </w:numPr>
-        <w:pBdr>
-          <w:top w:val="nil"/>
-          <w:left w:val="nil"/>
-          <w:bottom w:val="nil"/>
-          <w:right w:val="nil"/>
-          <w:between w:val="nil"/>
-        </w:pBdr>
-        <w:spacing w:line="288" w:lineRule="auto"/>
-        <w:jc w:val="right"/>
-      </w:pPr>
-      <w:r>
-        <w:t xml:space="preserve">Design and developed backend using </w:t>
-      </w:r>
-      <w:proofErr w:type="spellStart"/>
-      <w:proofErr w:type="gramStart"/>
-      <w:r>
-        <w:t>nodeJS</w:t>
-      </w:r>
-      <w:proofErr w:type="spellEnd"/>
-      <w:r>
-        <w:t>(</w:t>
-      </w:r>
-      <w:proofErr w:type="gramEnd"/>
-      <w:r>
-        <w:t>hosted by express) and typescript</w:t>
-      </w:r>
-    </w:p>
-    <w:p>
-      <w:pPr>
-        <w:numPr>
-          <w:ilvl w:val="0"/>
-          <w:numId w:val="6"/>
-        </w:numPr>
-        <w:pBdr>
-          <w:top w:val="nil"/>
-          <w:left w:val="nil"/>
-          <w:bottom w:val="nil"/>
-          <w:right w:val="nil"/>
-          <w:between w:val="nil"/>
-        </w:pBdr>
-        <w:spacing w:line="288" w:lineRule="auto"/>
-        <w:jc w:val="right"/>
-      </w:pPr>
-      <w:r>
-        <w:t>Wrote unit tests for back-end services (jasmine and jest)</w:t>
-      </w:r>
-    </w:p>
-    <w:p>
-      <w:pPr>
-        <w:numPr>
-          <w:ilvl w:val="0"/>
-          <w:numId w:val="6"/>
-        </w:numPr>
-        <w:pBdr>
-          <w:top w:val="nil"/>
-          <w:left w:val="nil"/>
-          <w:bottom w:val="nil"/>
-          <w:right w:val="nil"/>
-          <w:between w:val="nil"/>
-        </w:pBdr>
-        <w:spacing w:line="288" w:lineRule="auto"/>
-        <w:jc w:val="right"/>
-      </w:pPr>
-      <w:r>
-        <w:t>Fully controlled by ci cd</w:t>
-      </w:r>
-    </w:p>
-    <w:p>
-      <w:pPr>
-        <w:spacing w:line="288" w:lineRule="auto"/>
-        <w:jc w:val="right"/>
-      </w:pPr>
     </w:p>
     <w:p>
       <w:pPr>
@@ -785,7 +509,13 @@
         <w:jc w:val="right"/>
       </w:pPr>
       <w:r>
-        <w:t>.net core framework using MySQL as database.</w:t>
+        <w:t>.net core framework using MySQL as</w:t>
+      </w:r>
+      <w:r>
+        <w:t xml:space="preserve"> a</w:t>
+      </w:r>
+      <w:r>
+        <w:t xml:space="preserve"> database.</w:t>
       </w:r>
     </w:p>
     <w:p>
@@ -804,6 +534,9 @@
         <w:spacing w:line="288" w:lineRule="auto"/>
         <w:jc w:val="right"/>
       </w:pPr>
+      <w:r>
+        <w:t xml:space="preserve">Using ASP.net </w:t>
+      </w:r>
       <w:proofErr w:type="spellStart"/>
       <w:r>
         <w:t>mvc</w:t>
@@ -879,208 +612,17 @@
         <w:spacing w:line="288" w:lineRule="auto"/>
         <w:jc w:val="right"/>
         <w:rPr>
-          <w:sz w:val="18"/>
-          <w:szCs w:val="18"/>
-        </w:rPr>
-      </w:pPr>
-      <w:r>
-        <w:rPr>
-          <w:sz w:val="18"/>
-          <w:szCs w:val="18"/>
-        </w:rPr>
-        <w:tab/>
-      </w:r>
-    </w:p>
-    <w:p>
-      <w:pPr>
-        <w:spacing w:line="288" w:lineRule="auto"/>
-        <w:jc w:val="right"/>
-        <w:rPr>
-          <w:sz w:val="18"/>
-          <w:szCs w:val="18"/>
-        </w:rPr>
-      </w:pPr>
-      <w:r>
-        <w:rPr>
-          <w:sz w:val="18"/>
-          <w:szCs w:val="18"/>
-        </w:rPr>
-        <w:lastRenderedPageBreak/>
-        <w:tab/>
-      </w:r>
-      <w:r>
-        <w:rPr>
-          <w:sz w:val="18"/>
-          <w:szCs w:val="18"/>
-        </w:rPr>
-        <w:tab/>
-      </w:r>
-      <w:r>
-        <w:rPr>
-          <w:sz w:val="18"/>
-          <w:szCs w:val="18"/>
-        </w:rPr>
-        <w:tab/>
-        <w:t xml:space="preserve"> </w:t>
-      </w:r>
-      <w:r>
-        <w:rPr>
-          <w:sz w:val="18"/>
-          <w:szCs w:val="18"/>
-        </w:rPr>
-        <w:tab/>
-        <w:t xml:space="preserve"> </w:t>
-      </w:r>
-      <w:r>
-        <w:rPr>
-          <w:sz w:val="18"/>
-          <w:szCs w:val="18"/>
-        </w:rPr>
-        <w:tab/>
-        <w:t xml:space="preserve"> </w:t>
-      </w:r>
-      <w:r>
-        <w:rPr>
-          <w:sz w:val="18"/>
-          <w:szCs w:val="18"/>
-        </w:rPr>
-        <w:tab/>
-      </w:r>
-      <w:r>
-        <w:rPr>
-          <w:sz w:val="18"/>
-          <w:szCs w:val="18"/>
-        </w:rPr>
-        <w:tab/>
-      </w:r>
-    </w:p>
-    <w:p>
-      <w:pPr>
-        <w:spacing w:line="288" w:lineRule="auto"/>
-        <w:jc w:val="right"/>
-        <w:rPr>
-          <w:sz w:val="18"/>
-          <w:szCs w:val="18"/>
-        </w:rPr>
-      </w:pPr>
-      <w:r>
-        <w:rPr>
-          <w:sz w:val="18"/>
-          <w:szCs w:val="18"/>
-        </w:rPr>
-        <w:tab/>
-      </w:r>
-      <w:r>
-        <w:rPr>
-          <w:sz w:val="18"/>
-          <w:szCs w:val="18"/>
-        </w:rPr>
-        <w:tab/>
-      </w:r>
-      <w:r>
-        <w:rPr>
-          <w:sz w:val="18"/>
-          <w:szCs w:val="18"/>
-        </w:rPr>
-        <w:tab/>
-      </w:r>
-    </w:p>
-    <w:p>
-      <w:pPr>
-        <w:spacing w:line="288" w:lineRule="auto"/>
-        <w:jc w:val="right"/>
-        <w:rPr>
-          <w:sz w:val="18"/>
-          <w:szCs w:val="18"/>
-        </w:rPr>
-      </w:pPr>
-      <w:r>
-        <w:rPr>
-          <w:sz w:val="18"/>
-          <w:szCs w:val="18"/>
-        </w:rPr>
-        <w:tab/>
-      </w:r>
-      <w:r>
-        <w:rPr>
-          <w:sz w:val="18"/>
-          <w:szCs w:val="18"/>
-        </w:rPr>
-        <w:tab/>
-      </w:r>
-      <w:r>
-        <w:rPr>
-          <w:sz w:val="18"/>
-          <w:szCs w:val="18"/>
-        </w:rPr>
-        <w:tab/>
-      </w:r>
-      <w:r>
-        <w:rPr>
-          <w:sz w:val="18"/>
-          <w:szCs w:val="18"/>
-        </w:rPr>
-        <w:tab/>
-      </w:r>
-    </w:p>
-    <w:p>
-      <w:pPr>
-        <w:spacing w:line="288" w:lineRule="auto"/>
-        <w:jc w:val="right"/>
-        <w:rPr>
-          <w:sz w:val="18"/>
-          <w:szCs w:val="18"/>
-        </w:rPr>
-      </w:pPr>
-      <w:r>
-        <w:rPr>
-          <w:sz w:val="18"/>
-          <w:szCs w:val="18"/>
-        </w:rPr>
-        <w:tab/>
-      </w:r>
-      <w:r>
-        <w:rPr>
-          <w:sz w:val="18"/>
-          <w:szCs w:val="18"/>
-        </w:rPr>
-        <w:tab/>
-      </w:r>
-      <w:r>
-        <w:rPr>
-          <w:sz w:val="18"/>
-          <w:szCs w:val="18"/>
-        </w:rPr>
-        <w:tab/>
-      </w:r>
-      <w:r>
-        <w:rPr>
-          <w:sz w:val="18"/>
-          <w:szCs w:val="18"/>
-        </w:rPr>
-        <w:tab/>
-      </w:r>
-      <w:r>
-        <w:rPr>
-          <w:sz w:val="18"/>
-          <w:szCs w:val="18"/>
-        </w:rPr>
-        <w:tab/>
-      </w:r>
-    </w:p>
-    <w:p>
-      <w:pPr>
-        <w:numPr>
-          <w:ilvl w:val="0"/>
-          <w:numId w:val="5"/>
-        </w:numPr>
-        <w:spacing w:line="288" w:lineRule="auto"/>
-        <w:jc w:val="right"/>
-        <w:rPr>
-          <w:sz w:val="18"/>
-          <w:szCs w:val="18"/>
-        </w:rPr>
-      </w:pPr>
+          <w:b/>
+          <w:color w:val="A5A5A5"/>
+        </w:rPr>
+      </w:pPr>
+      <w:r>
+        <w:rPr>
+          <w:sz w:val="18"/>
+          <w:szCs w:val="18"/>
+        </w:rPr>
+        <w:tab/>
+      </w:r>
       <w:r>
         <w:rPr>
           <w:sz w:val="18"/>
@@ -1386,362 +928,6 @@
         </w:rPr>
         <w:tab/>
       </w:r>
-    </w:p>
-    <w:p>
-      <w:pPr>
-        <w:spacing w:line="288" w:lineRule="auto"/>
-        <w:jc w:val="right"/>
-        <w:rPr>
-          <w:sz w:val="18"/>
-          <w:szCs w:val="18"/>
-        </w:rPr>
-      </w:pPr>
-      <w:r>
-        <w:rPr>
-          <w:sz w:val="18"/>
-          <w:szCs w:val="18"/>
-        </w:rPr>
-        <w:tab/>
-      </w:r>
-      <w:r>
-        <w:rPr>
-          <w:sz w:val="18"/>
-          <w:szCs w:val="18"/>
-        </w:rPr>
-        <w:tab/>
-      </w:r>
-      <w:r>
-        <w:rPr>
-          <w:sz w:val="18"/>
-          <w:szCs w:val="18"/>
-        </w:rPr>
-        <w:tab/>
-      </w:r>
-      <w:r>
-        <w:rPr>
-          <w:sz w:val="18"/>
-          <w:szCs w:val="18"/>
-        </w:rPr>
-        <w:tab/>
-      </w:r>
-      <w:r>
-        <w:rPr>
-          <w:sz w:val="18"/>
-          <w:szCs w:val="18"/>
-        </w:rPr>
-        <w:tab/>
-        <w:t xml:space="preserve"> </w:t>
-      </w:r>
-      <w:r>
-        <w:rPr>
-          <w:sz w:val="18"/>
-          <w:szCs w:val="18"/>
-        </w:rPr>
-        <w:tab/>
-      </w:r>
-      <w:r>
-        <w:rPr>
-          <w:sz w:val="18"/>
-          <w:szCs w:val="18"/>
-        </w:rPr>
-        <w:tab/>
-      </w:r>
-      <w:r>
-        <w:rPr>
-          <w:sz w:val="18"/>
-          <w:szCs w:val="18"/>
-        </w:rPr>
-        <w:tab/>
-      </w:r>
-      <w:r>
-        <w:rPr>
-          <w:sz w:val="18"/>
-          <w:szCs w:val="18"/>
-        </w:rPr>
-        <w:tab/>
-      </w:r>
-    </w:p>
-    <w:p>
-      <w:pPr>
-        <w:spacing w:line="288" w:lineRule="auto"/>
-        <w:jc w:val="right"/>
-        <w:rPr>
-          <w:sz w:val="18"/>
-          <w:szCs w:val="18"/>
-        </w:rPr>
-      </w:pPr>
-      <w:r>
-        <w:rPr>
-          <w:sz w:val="18"/>
-          <w:szCs w:val="18"/>
-        </w:rPr>
-        <w:tab/>
-      </w:r>
-      <w:r>
-        <w:rPr>
-          <w:sz w:val="18"/>
-          <w:szCs w:val="18"/>
-        </w:rPr>
-        <w:tab/>
-      </w:r>
-      <w:r>
-        <w:rPr>
-          <w:sz w:val="18"/>
-          <w:szCs w:val="18"/>
-        </w:rPr>
-        <w:tab/>
-      </w:r>
-    </w:p>
-    <w:p>
-      <w:pPr>
-        <w:spacing w:line="288" w:lineRule="auto"/>
-        <w:jc w:val="right"/>
-        <w:rPr>
-          <w:sz w:val="18"/>
-          <w:szCs w:val="18"/>
-        </w:rPr>
-      </w:pPr>
-      <w:r>
-        <w:rPr>
-          <w:sz w:val="18"/>
-          <w:szCs w:val="18"/>
-        </w:rPr>
-        <w:tab/>
-      </w:r>
-      <w:r>
-        <w:rPr>
-          <w:sz w:val="18"/>
-          <w:szCs w:val="18"/>
-        </w:rPr>
-        <w:tab/>
-      </w:r>
-    </w:p>
-    <w:p>
-      <w:pPr>
-        <w:spacing w:line="288" w:lineRule="auto"/>
-        <w:jc w:val="right"/>
-      </w:pPr>
-    </w:p>
-    <w:p>
-      <w:pPr>
-        <w:spacing w:line="288" w:lineRule="auto"/>
-        <w:jc w:val="right"/>
-        <w:rPr>
-          <w:sz w:val="18"/>
-          <w:szCs w:val="18"/>
-        </w:rPr>
-      </w:pPr>
-      <w:r>
-        <w:rPr>
-          <w:color w:val="0563C1"/>
-          <w:u w:val="single"/>
-        </w:rPr>
-        <w:br/>
-      </w:r>
-    </w:p>
-    <w:p>
-      <w:pPr>
-        <w:spacing w:line="288" w:lineRule="auto"/>
-        <w:jc w:val="right"/>
-        <w:rPr>
-          <w:b/>
-          <w:color w:val="A5A5A5"/>
-        </w:rPr>
-      </w:pPr>
-      <w:r>
-        <w:rPr>
-          <w:b/>
-          <w:color w:val="A5A5A5"/>
-        </w:rPr>
-        <w:t>PROJECTS ON GITHUB:</w:t>
-      </w:r>
-    </w:p>
-    <w:p>
-      <w:pPr>
-        <w:spacing w:line="288" w:lineRule="auto"/>
-        <w:jc w:val="right"/>
-        <w:rPr>
-          <w:b/>
-          <w:color w:val="A5A5A5"/>
-        </w:rPr>
-      </w:pPr>
-      <w:r>
-        <w:rPr>
-          <w:b/>
-          <w:color w:val="A5A5A5"/>
-        </w:rPr>
-        <w:tab/>
-      </w:r>
-    </w:p>
-    <w:p>
-      <w:pPr>
-        <w:numPr>
-          <w:ilvl w:val="0"/>
-          <w:numId w:val="3"/>
-        </w:numPr>
-        <w:spacing w:line="288" w:lineRule="auto"/>
-        <w:jc w:val="right"/>
-        <w:rPr>
-          <w:b/>
-          <w:color w:val="A5A5A5"/>
-        </w:rPr>
-      </w:pPr>
-      <w:r>
-        <w:rPr>
-          <w:b/>
-          <w:color w:val="A5A5A5"/>
-        </w:rPr>
-        <w:t>Restaurants app - A Full-stack app with reach UI that presents restaurants and their chefs, including filters and logic.</w:t>
-      </w:r>
-    </w:p>
-    <w:p>
-      <w:pPr>
-        <w:numPr>
-          <w:ilvl w:val="1"/>
-          <w:numId w:val="3"/>
-        </w:numPr>
-        <w:spacing w:line="288" w:lineRule="auto"/>
-        <w:jc w:val="right"/>
-        <w:rPr>
-          <w:b/>
-          <w:color w:val="A5A5A5"/>
-        </w:rPr>
-      </w:pPr>
-      <w:r>
-        <w:rPr>
-          <w:b/>
-          <w:color w:val="A5A5A5"/>
-        </w:rPr>
-        <w:t xml:space="preserve">Front side - Written in react </w:t>
-      </w:r>
-      <w:proofErr w:type="spellStart"/>
-      <w:r>
-        <w:rPr>
-          <w:b/>
-          <w:color w:val="A5A5A5"/>
-        </w:rPr>
-        <w:t>js</w:t>
-      </w:r>
-      <w:proofErr w:type="spellEnd"/>
-    </w:p>
-    <w:p>
-      <w:pPr>
-        <w:spacing w:line="288" w:lineRule="auto"/>
-        <w:ind w:left="1440"/>
-        <w:jc w:val="right"/>
-        <w:rPr>
-          <w:b/>
-          <w:color w:val="A5A5A5"/>
-        </w:rPr>
-      </w:pPr>
-      <w:hyperlink r:id="rId7">
-        <w:r>
-          <w:rPr>
-            <w:b/>
-            <w:color w:val="1155CC"/>
-            <w:u w:val="single"/>
-          </w:rPr>
-          <w:t>https://github.com/sagidahan94/Rest-client</w:t>
-        </w:r>
-      </w:hyperlink>
-      <w:r>
-        <w:rPr>
-          <w:b/>
-          <w:color w:val="A5A5A5"/>
-        </w:rPr>
-        <w:t>.</w:t>
-      </w:r>
-    </w:p>
-    <w:p>
-      <w:pPr>
-        <w:numPr>
-          <w:ilvl w:val="0"/>
-          <w:numId w:val="1"/>
-        </w:numPr>
-        <w:spacing w:line="288" w:lineRule="auto"/>
-        <w:jc w:val="right"/>
-        <w:rPr>
-          <w:b/>
-          <w:color w:val="A5A5A5"/>
-        </w:rPr>
-      </w:pPr>
-      <w:r>
-        <w:rPr>
-          <w:b/>
-          <w:color w:val="A5A5A5"/>
-        </w:rPr>
-        <w:t xml:space="preserve">Backend side - Written in node </w:t>
-      </w:r>
-      <w:proofErr w:type="spellStart"/>
-      <w:r>
-        <w:rPr>
-          <w:b/>
-          <w:color w:val="A5A5A5"/>
-        </w:rPr>
-        <w:t>js</w:t>
-      </w:r>
-      <w:proofErr w:type="spellEnd"/>
-      <w:r>
-        <w:rPr>
-          <w:b/>
-          <w:color w:val="A5A5A5"/>
-        </w:rPr>
-        <w:t xml:space="preserve"> with </w:t>
-      </w:r>
-      <w:proofErr w:type="spellStart"/>
-      <w:r>
-        <w:rPr>
-          <w:b/>
-          <w:color w:val="A5A5A5"/>
-        </w:rPr>
-        <w:t>mongoDB</w:t>
-      </w:r>
-      <w:proofErr w:type="spellEnd"/>
-      <w:r>
-        <w:rPr>
-          <w:b/>
-          <w:color w:val="A5A5A5"/>
-        </w:rPr>
-        <w:t xml:space="preserve"> as a database</w:t>
-      </w:r>
-    </w:p>
-    <w:p>
-      <w:pPr>
-        <w:spacing w:line="288" w:lineRule="auto"/>
-        <w:ind w:left="1440"/>
-        <w:jc w:val="right"/>
-        <w:rPr>
-          <w:b/>
-          <w:color w:val="A5A5A5"/>
-        </w:rPr>
-      </w:pPr>
-      <w:hyperlink r:id="rId8">
-        <w:r>
-          <w:rPr>
-            <w:b/>
-            <w:color w:val="1155CC"/>
-            <w:u w:val="single"/>
-          </w:rPr>
-          <w:t>https://github.com/sagidahan94/Rest-server</w:t>
-        </w:r>
-      </w:hyperlink>
-      <w:r>
-        <w:rPr>
-          <w:b/>
-          <w:color w:val="A5A5A5"/>
-        </w:rPr>
-        <w:t xml:space="preserve"> </w:t>
-      </w:r>
-    </w:p>
-    <w:p>
-      <w:pPr>
-        <w:spacing w:line="288" w:lineRule="auto"/>
-        <w:jc w:val="right"/>
-        <w:rPr>
-          <w:b/>
-          <w:color w:val="A5A5A5"/>
-        </w:rPr>
-      </w:pPr>
     </w:p>
     <w:p>
       <w:pPr>
